--- a/files/output/g5/rs.docx
+++ b/files/output/g5/rs.docx
@@ -1,6 +1,6 @@
 
 <file path=word/document.xml><?xml version="1.0" encoding="utf-8"?>
-<w:document xmlns:o="urn:schemas-microsoft-com:office:office" xmlns:r="http://schemas.openxmlformats.org/officeDocument/2006/relationships" xmlns:v="urn:schemas-microsoft-com:vml" xmlns:w="http://schemas.openxmlformats.org/wordprocessingml/2006/main" xmlns:w10="urn:schemas-microsoft-com:office:word" xmlns:wp="http://schemas.openxmlformats.org/drawingml/2006/wordprocessingDrawing" xmlns:pic="http://schemas.openxmlformats.org/drawingml/2006/picture" xmlns:wps="http://schemas.microsoft.com/office/word/2010/wordprocessingShape" xmlns:wpg="http://schemas.microsoft.com/office/word/2010/wordprocessingGroup" xmlns:mc="http://schemas.openxmlformats.org/markup-compatibility/2006" xmlns:wp14="http://schemas.microsoft.com/office/word/2010/wordprocessingDrawing" xmlns:w14="http://schemas.microsoft.com/office/word/2010/wordml" xmlns:w15="http://schemas.microsoft.com/office/word/2012/wordml" xmlns:m="http://schemas.openxmlformats.org/officeDocument/2006/math" mc:Ignorable="w14 wp14 w15 w15">
+<w:document xmlns:o="urn:schemas-microsoft-com:office:office" xmlns:r="http://schemas.openxmlformats.org/officeDocument/2006/relationships" xmlns:v="urn:schemas-microsoft-com:vml" xmlns:w="http://schemas.openxmlformats.org/wordprocessingml/2006/main" xmlns:w10="urn:schemas-microsoft-com:office:word" xmlns:wp="http://schemas.openxmlformats.org/drawingml/2006/wordprocessingDrawing" xmlns:pic="http://schemas.openxmlformats.org/drawingml/2006/picture" xmlns:wps="http://schemas.microsoft.com/office/word/2010/wordprocessingShape" xmlns:wpg="http://schemas.microsoft.com/office/word/2010/wordprocessingGroup" xmlns:mc="http://schemas.openxmlformats.org/markup-compatibility/2006" xmlns:wp14="http://schemas.microsoft.com/office/word/2010/wordprocessingDrawing" xmlns:w14="http://schemas.microsoft.com/office/word/2010/wordml" xmlns:w15="http://schemas.microsoft.com/office/word/2012/wordml" mc:Ignorable="w14 wp14 w15">
   <w:body>
     <w:p>
       <w:pPr>
@@ -173,27 +173,7 @@
                 <w:sz w:val="24"/>
                 <w:szCs w:val="24"/>
               </w:rPr>
-              <w:t xml:space="preserve">SUBJECT: </w:t>
-            </w:r>
-            <w:r>
-              <w:rPr>
-                <w:rFonts w:ascii="Comic Sans MS" w:hAnsi="Comic Sans MS"/>
-                <w:b/>
-                <w:bCs/>
-                <w:sz w:val="24"/>
-                <w:szCs w:val="24"/>
-              </w:rPr>
-              <w:t xml:space="preserve">Religious Studies</w:t>
-            </w:r>
-            <w:r>
-              <w:rPr>
-                <w:rFonts w:ascii="Comic Sans MS" w:hAnsi="Comic Sans MS"/>
-                <w:b/>
-                <w:bCs/>
-                <w:sz w:val="24"/>
-                <w:szCs w:val="24"/>
-              </w:rPr>
-              <w:t xml:space="preserve"/>
+              <w:t>SUBJECT: Religious Studies</w:t>
             </w:r>
           </w:p>
         </w:tc>
@@ -224,45 +204,12 @@
                 <w:sz w:val="24"/>
                 <w:szCs w:val="24"/>
               </w:rPr>
-              <w:t xml:space="preserve">CLASS: YEAR </w:t>
-            </w:r>
-            <w:r>
-              <w:rPr>
-                <w:rFonts w:ascii="Comic Sans MS" w:hAnsi="Comic Sans MS"/>
-                <w:b/>
-                <w:bCs/>
-                <w:sz w:val="24"/>
-                <w:szCs w:val="24"/>
-              </w:rPr>
-              <w:t xml:space="preserve">FIVE</w:t>
-            </w:r>
-            <w:r>
-              <w:rPr>
-                <w:rFonts w:ascii="Comic Sans MS" w:hAnsi="Comic Sans MS"/>
-                <w:b/>
-                <w:bCs/>
-                <w:sz w:val="24"/>
-                <w:szCs w:val="24"/>
-              </w:rPr>
-              <w:t xml:space="preserve"/>
+              <w:t>CLASS: YEAR FIVE</w:t>
             </w:r>
           </w:p>
         </w:tc>
       </w:tr>
     </w:tbl>
-    <w:p>
-      <w:pPr>
-        <w:pStyle w:val="Normal"/>
-        <w:rPr>
-          <w:rFonts w:ascii="Comic Sans MS" w:hAnsi="Comic Sans MS"/>
-        </w:rPr>
-      </w:pPr>
-      <w:r>
-        <w:rPr>
-          <w:rFonts w:ascii="Comic Sans MS" w:hAnsi="Comic Sans MS"/>
-        </w:rPr>
-      </w:r>
-    </w:p>
     <w:p>
       <w:pPr>
         <w:sectPr>
@@ -281,522 +228,729 @@
     </w:p>
     <w:p>
       <w:pPr>
-        <w:spacing w:after="9"/>
-      </w:pPr>
-      <w:r>
-        <w:t xml:space="preserve">Answer all objective questions by selecting the best option or filling in the blank</w:t>
-      </w:r>
-    </w:p>
-    <w:p>
-      <w:pPr>
-        <w:spacing w:after="9"/>
-      </w:pPr>
-      <w:r>
-        <w:t xml:space="preserve">1. Pentecost is observed 50 days after Passover. If Passover is on day 1, on what day is Pentecost? (a) Day 50 (b) Day 51 (c) Day 49</w:t>
-      </w:r>
-    </w:p>
-    <w:p>
-      <w:pPr>
-        <w:spacing w:after="9"/>
-      </w:pPr>
-      <w:r>
-        <w:t xml:space="preserve">2. Pentecost celebrated the close of the _ harvest (a) summer (b) spring (c) winter</w:t>
-      </w:r>
-    </w:p>
-    <w:p>
-      <w:pPr>
-        <w:spacing w:after="9"/>
-      </w:pPr>
-      <w:r>
-        <w:t xml:space="preserve">3. Pentecost was an _ feast (a) agricultural (b) religious (c) historical</w:t>
-      </w:r>
-    </w:p>
-    <w:p>
-      <w:pPr>
-        <w:spacing w:after="9"/>
-      </w:pPr>
-      <w:r>
-        <w:t xml:space="preserve">4. The Jews gave thanks to _ for the wheat harvest (a) Moses (b) God (c) Abraham</w:t>
-      </w:r>
-    </w:p>
-    <w:p>
-      <w:pPr>
-        <w:spacing w:after="9"/>
-      </w:pPr>
-      <w:r>
-        <w:t xml:space="preserve">5. On Pentecost day, the apostles received the Gift of the _ Spirit (a) Holy (b) Mighty (c) Guiding</w:t>
-      </w:r>
-    </w:p>
-    <w:p>
-      <w:pPr>
-        <w:spacing w:after="9"/>
-      </w:pPr>
-      <w:r>
-        <w:t xml:space="preserve">6. Before Jesus ascended, He promised to send the Holy Spirit (True/False)</w:t>
-      </w:r>
-    </w:p>
-    <w:p>
-      <w:pPr>
-        <w:spacing w:after="9"/>
-      </w:pPr>
-      <w:r>
-        <w:t xml:space="preserve">7. The Holy Spirit would _ the disciples (a) confuse (b) guide (c) abandon</w:t>
-      </w:r>
-    </w:p>
-    <w:p>
-      <w:pPr>
-        <w:spacing w:after="9"/>
-      </w:pPr>
-      <w:r>
-        <w:t xml:space="preserve">8. The Holy Spirit would be their _ (a) comforter (b) leader (c) teacher</w:t>
-      </w:r>
-    </w:p>
-    <w:p>
-      <w:pPr>
-        <w:spacing w:after="9"/>
-      </w:pPr>
-      <w:r>
-        <w:t xml:space="preserve">9. The Holy Spirit would live _ them (a) beside (b) in (c) above</w:t>
-      </w:r>
-    </w:p>
-    <w:p>
-      <w:pPr>
-        <w:spacing w:after="9"/>
-      </w:pPr>
-      <w:r>
-        <w:t xml:space="preserve">10. The Holy Spirit would enable disciples to perform _ (a) tricks (b) miracles (c) songs</w:t>
-      </w:r>
-    </w:p>
-    <w:p>
-      <w:pPr>
-        <w:spacing w:after="9"/>
-      </w:pPr>
-      <w:r>
-        <w:t xml:space="preserve">11. The Holy Spirit would help them preach the _ (a) news (b) gospel (c) stories</w:t>
-      </w:r>
-    </w:p>
-    <w:p>
-      <w:pPr>
-        <w:spacing w:after="9"/>
-      </w:pPr>
-      <w:r>
-        <w:t xml:space="preserve">12. The Holy Spirit would help them heal the _ (a) sad (b) sick (c) poor</w:t>
-      </w:r>
-    </w:p>
-    <w:p>
-      <w:pPr>
-        <w:spacing w:after="9"/>
-      </w:pPr>
-      <w:r>
-        <w:t xml:space="preserve">13. The Holy Spirit is God living in _ (a) us (b) heaven (c) the church</w:t>
-      </w:r>
-    </w:p>
-    <w:p>
-      <w:pPr>
-        <w:spacing w:after="9"/>
-      </w:pPr>
-      <w:r>
-        <w:t xml:space="preserve">14. The Holy Spirit has 3 persons in the Trinity. If you count God the Father and God the Son, how many more persons are there? (a) 1 (b) 2 (c) 3</w:t>
-      </w:r>
-    </w:p>
-    <w:p>
-      <w:pPr>
-        <w:spacing w:after="9"/>
-      </w:pPr>
-      <w:r>
-        <w:t xml:space="preserve">15. The disciples gathered in the upper room. If there were 10 disciples and 2 more joined, how many were there in total? (a) 10 (b) 12 (c) 8</w:t>
-      </w:r>
-    </w:p>
-    <w:p>
-      <w:pPr>
-        <w:spacing w:after="9"/>
-      </w:pPr>
-      <w:r>
-        <w:t xml:space="preserve">16. They prayed with one _ (a) voice (b) accord (c) heart</w:t>
-      </w:r>
-    </w:p>
-    <w:p>
-      <w:pPr>
-        <w:spacing w:after="9"/>
-      </w:pPr>
-      <w:r>
-        <w:t xml:space="preserve">17. Suddenly, there was a sound like a mighty _ from heaven (a) fire (b) wind (c) thunder</w:t>
-      </w:r>
-    </w:p>
-    <w:p>
-      <w:pPr>
-        <w:spacing w:after="9"/>
-      </w:pPr>
-      <w:r>
-        <w:t xml:space="preserve">18. The sound filled the _ where they were praying (a) city (b) room (c) temple</w:t>
-      </w:r>
-    </w:p>
-    <w:p>
-      <w:pPr>
-        <w:spacing w:after="9"/>
-      </w:pPr>
-      <w:r>
-        <w:t xml:space="preserve">19. There appeared cloven tongues of _ (a) water (b) light (c) fire</w:t>
-      </w:r>
-    </w:p>
-    <w:p>
-      <w:pPr>
-        <w:spacing w:after="9"/>
-      </w:pPr>
-      <w:r>
-        <w:t xml:space="preserve">20. The tongues of fire settled on _ of them (a) some (b) each (c) none</w:t>
-      </w:r>
-    </w:p>
-    <w:p>
-      <w:pPr>
-        <w:spacing w:after="9"/>
-      </w:pPr>
-      <w:r>
-        <w:t xml:space="preserve">21. They were all filled with the Holy _ (a) power (b) spirit (c) wisdom</w:t>
-      </w:r>
-    </w:p>
-    <w:p>
-      <w:pPr>
-        <w:spacing w:after="9"/>
-      </w:pPr>
-      <w:r>
-        <w:t xml:space="preserve">22. They began to speak in _ (a) whispers (b) tongues (c) riddles</w:t>
-      </w:r>
-    </w:p>
-    <w:p>
-      <w:pPr>
-        <w:spacing w:after="9"/>
-      </w:pPr>
-      <w:r>
-        <w:t xml:space="preserve">23. They spoke different _ as God gave them ability (a) languages (b) songs (c) prayers</w:t>
-      </w:r>
-    </w:p>
-    <w:p>
-      <w:pPr>
-        <w:spacing w:after="9"/>
-      </w:pPr>
-      <w:r>
-        <w:t xml:space="preserve">24. Three thousand Jews were converted through _ messages (a) Peter's (b) John's (c) Jesus'</w:t>
-      </w:r>
-    </w:p>
-    <w:p>
-      <w:pPr>
-        <w:spacing w:after="9"/>
-      </w:pPr>
-      <w:r>
-        <w:t xml:space="preserve">25. If 3000 Jews were converted and 1000 more were converted later, how many were converted in total? (a) 3000 (b) 1000 (c) 4000</w:t>
-      </w:r>
-    </w:p>
-    <w:p>
-      <w:pPr>
-        <w:spacing w:after="9"/>
-      </w:pPr>
-      <w:r>
-        <w:t xml:space="preserve">26. The day of Pentecost was significant because Jesus fulfilled His promise of sending a _ (a) friend (b) comforter (c) prophet</w:t>
-      </w:r>
-    </w:p>
-    <w:p>
-      <w:pPr>
-        <w:spacing w:after="9"/>
-      </w:pPr>
-      <w:r>
-        <w:t xml:space="preserve">27. The disciples received the Holy Spirit and started speaking in other _ (a) languages (b) tongues (c) dialects</w:t>
-      </w:r>
-    </w:p>
-    <w:p>
-      <w:pPr>
-        <w:spacing w:after="9"/>
-      </w:pPr>
-      <w:r>
-        <w:t xml:space="preserve">28. Jews from different parts of the world heard the disciples speaking their _ languages (a) native (b) different (c) new</w:t>
-      </w:r>
-    </w:p>
-    <w:p>
-      <w:pPr>
-        <w:spacing w:after="9"/>
-      </w:pPr>
-      <w:r>
-        <w:t xml:space="preserve">29. Some people thought the disciples were _ when they spoke in tongues (a) drunk (b) mad (c) singing</w:t>
-      </w:r>
-    </w:p>
-    <w:p>
-      <w:pPr>
-        <w:spacing w:after="9"/>
-      </w:pPr>
-      <w:r>
-        <w:t xml:space="preserve">30. _ preached about Jesus Christ (a) Peter (b) Philip (c) John</w:t>
-      </w:r>
-    </w:p>
-    <w:p>
-      <w:pPr>
-        <w:spacing w:after="9"/>
-      </w:pPr>
-      <w:r>
-        <w:t xml:space="preserve">31. The Holy Spirit guides our _ while spreading the good news (a) thoughts (b) utterances (c) actions</w:t>
-      </w:r>
-    </w:p>
-    <w:p>
-      <w:pPr>
-        <w:spacing w:after="9"/>
-      </w:pPr>
-      <w:r>
-        <w:t xml:space="preserve">32. Peter and John became _ when they spoke of God's word (a) shy (b) bold (c) quiet</w:t>
-      </w:r>
-    </w:p>
-    <w:p>
-      <w:pPr>
-        <w:spacing w:after="9"/>
-      </w:pPr>
-      <w:r>
-        <w:t xml:space="preserve">33. The Holy Spirit encourages us to keep the _ (a) rules (b) gospel (c) secrets</w:t>
-      </w:r>
-    </w:p>
-    <w:p>
-      <w:pPr>
-        <w:spacing w:after="9"/>
-      </w:pPr>
-      <w:r>
-        <w:t xml:space="preserve">34. Philip was courageous to preach the _ (a) law (b) gospel (c) stories</w:t>
-      </w:r>
-    </w:p>
-    <w:p>
-      <w:pPr>
-        <w:spacing w:after="9"/>
-      </w:pPr>
-      <w:r>
-        <w:t xml:space="preserve">35. The Holy Spirit spoke to Philip to go to the _ road (a) city (b) desert (c) mountain</w:t>
-      </w:r>
-    </w:p>
-    <w:p>
-      <w:pPr>
-        <w:spacing w:after="9"/>
-      </w:pPr>
-      <w:r>
-        <w:t xml:space="preserve">36. Philip met 1 Ethiopian officer. If he met 2 more officers later, how many officers did he meet in total? (a) 1 (b) 2 (c) 3</w:t>
-      </w:r>
-    </w:p>
-    <w:p>
-      <w:pPr>
-        <w:spacing w:after="9"/>
-      </w:pPr>
-      <w:r>
-        <w:t xml:space="preserve">37. The Ethiopian officer was in charge of the wealth of the Ethiopian _ (a) king (b) queen (c) prince</w:t>
-      </w:r>
-    </w:p>
-    <w:p>
-      <w:pPr>
-        <w:spacing w:after="9"/>
-      </w:pPr>
-      <w:r>
-        <w:t xml:space="preserve">38. The officer was returning from worship in _ (a) Bethlehem (b) Nazareth (c) Jerusalem</w:t>
-      </w:r>
-    </w:p>
-    <w:p>
-      <w:pPr>
-        <w:spacing w:after="9"/>
-      </w:pPr>
-      <w:r>
-        <w:t xml:space="preserve">39. Philip heard the man reading from the prophet _ (a) Jeremiah (b) Ezekiel (c) Isaiah</w:t>
-      </w:r>
-    </w:p>
-    <w:p>
-      <w:pPr>
-        <w:spacing w:after="9"/>
-      </w:pPr>
-      <w:r>
-        <w:t xml:space="preserve">40. The Ethiopian officer wanted to be _ immediately (a) taught (b) baptized (c) healed</w:t>
-      </w:r>
-    </w:p>
-    <w:p>
-      <w:pPr>
-        <w:spacing w:after="9"/>
-      </w:pPr>
-      <w:r>
-        <w:t xml:space="preserve">41. The Spirit of the Lord took _ away after the baptism (a) Philip (b) the officer (c) the chariot</w:t>
-      </w:r>
-    </w:p>
-    <w:p>
-      <w:pPr>
-        <w:spacing w:after="9"/>
-      </w:pPr>
-      <w:r>
-        <w:t xml:space="preserve">42. The Holy Spirit gives us _ as a child of God (a) fear (b) boldness (c) weakness</w:t>
-      </w:r>
-    </w:p>
-    <w:p>
-      <w:pPr>
-        <w:spacing w:after="9"/>
-      </w:pPr>
-      <w:r>
-        <w:t xml:space="preserve">43. The Holy Spirit always persuades us to preach the _ (a) news (b) gospel (c) truth</w:t>
-      </w:r>
-    </w:p>
-    <w:p>
-      <w:pPr>
-        <w:spacing w:after="9"/>
-      </w:pPr>
-      <w:r>
-        <w:t xml:space="preserve">44. Life is happy and pleased when _ are saved (a) animals (b) souls (c) money</w:t>
-      </w:r>
-    </w:p>
-    <w:p>
-      <w:pPr>
-        <w:spacing w:after="9"/>
-      </w:pPr>
-      <w:r>
-        <w:t xml:space="preserve">45. If the Holy Spirit gives 4 rewards and then 1 is forgotten, how many rewards are remembered? (a) 4 (b) 3 (c) 5</w:t>
-      </w:r>
-    </w:p>
-    <w:p>
-      <w:pPr>
-        <w:spacing w:after="9"/>
-      </w:pPr>
-      <w:r>
-        <w:t xml:space="preserve">46. If 6 roles of the Holy Spirit are mentioned and 1 is forgotten, how many roles are remembered? (a) 6 (b) 5 (c) 7</w:t>
-      </w:r>
-    </w:p>
-    <w:p>
-      <w:pPr>
-        <w:spacing w:after="9"/>
-      </w:pPr>
-      <w:r>
-        <w:t xml:space="preserve">47. The Holy Spirit gives _ and interpretation to His word (a) confusion (b) understanding (c) doubt</w:t>
-      </w:r>
-    </w:p>
-    <w:p>
-      <w:pPr>
-        <w:spacing w:after="9"/>
-      </w:pPr>
-      <w:r>
-        <w:t xml:space="preserve">48. Truth is consistent with the mind, will, and character of _ (a) man (b) God (c) angels</w:t>
-      </w:r>
-    </w:p>
-    <w:p>
-      <w:pPr>
-        <w:spacing w:after="9"/>
-      </w:pPr>
-      <w:r>
-        <w:t xml:space="preserve">49. The Holy Spirit is the spirit of _ (a) wisdom (b) truth (c) love</w:t>
-      </w:r>
-    </w:p>
-    <w:p>
-      <w:pPr>
-        <w:spacing w:after="9"/>
-      </w:pPr>
-      <w:r>
-        <w:t xml:space="preserve">50. Jesus said, "I am the way, the truth and the _" (a) light (b) path (c) life</w:t>
-      </w:r>
-    </w:p>
-    <w:p>
-      <w:pPr>
-        <w:spacing w:after="9" w:before="54"/>
-      </w:pPr>
-      <w:r>
-        <w:t xml:space="preserve">Section B</w:t>
-      </w:r>
-    </w:p>
-    <w:p>
-      <w:pPr>
-        <w:spacing w:after="9"/>
-      </w:pPr>
-      <w:r>
-        <w:t xml:space="preserve">Answer the following questions with a short, direct response</w:t>
-      </w:r>
-    </w:p>
-    <w:p>
-      <w:pPr>
-        <w:spacing w:after="9"/>
-      </w:pPr>
-      <w:r>
-        <w:t xml:space="preserve">1. What is the name of the festival observed fifty days after Passover?</w:t>
-      </w:r>
-    </w:p>
-    <w:p>
-      <w:pPr>
-        <w:spacing w:after="9"/>
-      </w:pPr>
-      <w:r>
-        <w:t xml:space="preserve">2. What sound filled the room where disciples prayed?</w:t>
-      </w:r>
-    </w:p>
-    <w:p>
-      <w:pPr>
-        <w:spacing w:after="9"/>
-      </w:pPr>
-      <w:r>
-        <w:t xml:space="preserve">3. What appeared on each disciple's head?</w:t>
-      </w:r>
-    </w:p>
-    <w:p>
-      <w:pPr>
-        <w:spacing w:after="9"/>
-      </w:pPr>
-      <w:r>
-        <w:t xml:space="preserve">4. Who preached the message that converted 3000 Jews?</w:t>
-      </w:r>
-    </w:p>
-    <w:p>
-      <w:pPr>
-        <w:spacing w:after="9"/>
-      </w:pPr>
-      <w:r>
-        <w:t xml:space="preserve">5. Who did Philip meet on the desert road?</w:t>
-      </w:r>
-    </w:p>
-    <w:p>
-      <w:pPr>
-        <w:spacing w:after="9" w:before="54"/>
-      </w:pPr>
-      <w:r>
-        <w:t xml:space="preserve">Section C</w:t>
-      </w:r>
-    </w:p>
-    <w:p>
-      <w:pPr>
-        <w:spacing w:after="9"/>
-      </w:pPr>
-      <w:r>
-        <w:t xml:space="preserve">Provide concise answers to the following theory questions</w:t>
-      </w:r>
-    </w:p>
-    <w:p>
-      <w:pPr>
-        <w:spacing w:after="9"/>
-      </w:pPr>
-      <w:r>
-        <w:t xml:space="preserve">1. What is the meaning of Pentecost?</w:t>
-      </w:r>
-    </w:p>
-    <w:p>
-      <w:pPr>
-        <w:spacing w:after="9"/>
-      </w:pPr>
-      <w:r>
-        <w:t xml:space="preserve">2. List two spiritual significances of the day of Pentecost.</w:t>
-      </w:r>
-    </w:p>
-    <w:p>
-      <w:pPr>
-        <w:spacing w:after="9"/>
-      </w:pPr>
-      <w:r>
-        <w:t xml:space="preserve">3. Describe two events that happened on the day of Pentecost.</w:t>
-      </w:r>
-    </w:p>
-    <w:p>
-      <w:pPr>
-        <w:spacing w:after="9"/>
-      </w:pPr>
-      <w:r>
-        <w:t xml:space="preserve">4. State two roles of the Holy Spirit in a believer's life.</w:t>
-      </w:r>
-    </w:p>
-    <w:p>
-      <w:pPr>
-        <w:spacing w:after="9"/>
-      </w:pPr>
-      <w:r>
-        <w:t xml:space="preserve">5. According to the text, what is truth?</w:t>
+        <w:pStyle w:val="Normal"/>
+        <w:spacing w:before="0" w:after="9"/>
+        <w:rPr/>
+      </w:pPr>
+      <w:r>
+        <w:rPr/>
+        <w:t>Answer all objective questions by selecting the best option or filling in the blank</w:t>
+      </w:r>
+    </w:p>
+    <w:p>
+      <w:pPr>
+        <w:pStyle w:val="Normal"/>
+        <w:spacing w:before="0" w:after="9"/>
+        <w:rPr/>
+      </w:pPr>
+      <w:r>
+        <w:rPr/>
+        <w:t>1. Pentecost is observed 50 days after Passover. If Passover is on day 1, on what day is Pentecost? (a) Day 50 (b) Day 51 (c) Day 49</w:t>
+      </w:r>
+    </w:p>
+    <w:p>
+      <w:pPr>
+        <w:pStyle w:val="Normal"/>
+        <w:spacing w:before="0" w:after="9"/>
+        <w:rPr/>
+      </w:pPr>
+      <w:r>
+        <w:rPr/>
+        <w:t>2. Pentecost celebrated the close of the _ harvest (a) summer (b) spring (c) winter</w:t>
+      </w:r>
+    </w:p>
+    <w:p>
+      <w:pPr>
+        <w:pStyle w:val="Normal"/>
+        <w:spacing w:before="0" w:after="9"/>
+        <w:rPr/>
+      </w:pPr>
+      <w:r>
+        <w:rPr/>
+        <w:t>3. Pentecost was an _ feast (a) agricultural (b) religious (c) historical</w:t>
+      </w:r>
+    </w:p>
+    <w:p>
+      <w:pPr>
+        <w:pStyle w:val="Normal"/>
+        <w:spacing w:before="0" w:after="9"/>
+        <w:rPr/>
+      </w:pPr>
+      <w:r>
+        <w:rPr/>
+        <w:t>4. The Jews gave thanks to _ for the wheat harvest (a) Moses (b) God (c) Abraham</w:t>
+      </w:r>
+    </w:p>
+    <w:p>
+      <w:pPr>
+        <w:pStyle w:val="Normal"/>
+        <w:spacing w:before="0" w:after="9"/>
+        <w:rPr/>
+      </w:pPr>
+      <w:r>
+        <w:rPr/>
+        <w:t>5. On Pentecost day, the apostles received the Gift of the _ Spirit (a) Holy (b) Mighty (c) Guiding</w:t>
+      </w:r>
+    </w:p>
+    <w:p>
+      <w:pPr>
+        <w:pStyle w:val="Normal"/>
+        <w:spacing w:before="0" w:after="9"/>
+        <w:rPr/>
+      </w:pPr>
+      <w:r>
+        <w:rPr/>
+        <w:t>6. Before Jesus ascended, He promised to send the Holy Spirit (True/False)</w:t>
+      </w:r>
+    </w:p>
+    <w:p>
+      <w:pPr>
+        <w:pStyle w:val="Normal"/>
+        <w:spacing w:before="0" w:after="9"/>
+        <w:rPr/>
+      </w:pPr>
+      <w:r>
+        <w:rPr/>
+        <w:t>7. The Holy Spirit would _ the disciples (a) confuse (b) guide (c) abandon</w:t>
+      </w:r>
+    </w:p>
+    <w:p>
+      <w:pPr>
+        <w:pStyle w:val="Normal"/>
+        <w:spacing w:before="0" w:after="9"/>
+        <w:rPr/>
+      </w:pPr>
+      <w:r>
+        <w:rPr/>
+        <w:t>8. The Holy Spirit would be their _ (a) comforter (b) leader (c) teacher</w:t>
+      </w:r>
+    </w:p>
+    <w:p>
+      <w:pPr>
+        <w:pStyle w:val="Normal"/>
+        <w:spacing w:before="0" w:after="9"/>
+        <w:rPr/>
+      </w:pPr>
+      <w:r>
+        <w:rPr/>
+        <w:t>9. The Holy Spirit would live _ them (a) beside (b) in (c) above</w:t>
+      </w:r>
+    </w:p>
+    <w:p>
+      <w:pPr>
+        <w:pStyle w:val="Normal"/>
+        <w:spacing w:before="0" w:after="9"/>
+        <w:rPr/>
+      </w:pPr>
+      <w:r>
+        <w:rPr/>
+        <w:t>10. The Holy Spirit would enable disciples to perform _ (a) tricks (b) miracles (c) songs</w:t>
+      </w:r>
+    </w:p>
+    <w:p>
+      <w:pPr>
+        <w:pStyle w:val="Normal"/>
+        <w:spacing w:before="0" w:after="9"/>
+        <w:rPr/>
+      </w:pPr>
+      <w:r>
+        <w:rPr/>
+        <w:t>11. The Holy Spirit would help them preach the _ (a) news (b) gospel (c) stories</w:t>
+      </w:r>
+    </w:p>
+    <w:p>
+      <w:pPr>
+        <w:pStyle w:val="Normal"/>
+        <w:spacing w:before="0" w:after="9"/>
+        <w:rPr/>
+      </w:pPr>
+      <w:r>
+        <w:rPr/>
+        <w:t>12. The Holy Spirit would help them heal the _ (a) sad (b) sick (c) poor</w:t>
+      </w:r>
+    </w:p>
+    <w:p>
+      <w:pPr>
+        <w:pStyle w:val="Normal"/>
+        <w:spacing w:before="0" w:after="9"/>
+        <w:rPr/>
+      </w:pPr>
+      <w:r>
+        <w:rPr/>
+        <w:t>13. The Holy Spirit is God living in _ (a) us (b) heaven (c) the church</w:t>
+      </w:r>
+    </w:p>
+    <w:p>
+      <w:pPr>
+        <w:pStyle w:val="Normal"/>
+        <w:spacing w:before="0" w:after="9"/>
+        <w:rPr/>
+      </w:pPr>
+      <w:r>
+        <w:rPr/>
+        <w:t>14. The Holy Spirit has 3 persons in the Trinity. If you count God the Father and God the Son, how many more persons are there? (a) 1 (b) 2 (c) 3</w:t>
+      </w:r>
+    </w:p>
+    <w:p>
+      <w:pPr>
+        <w:pStyle w:val="Normal"/>
+        <w:spacing w:before="0" w:after="9"/>
+        <w:rPr/>
+      </w:pPr>
+      <w:r>
+        <w:rPr/>
+        <w:t>15. The disciples gathered in the upper room. If there were 10 disciples and 2 more joined, how many were there in total? (a) 10 (b) 12 (c) 8</w:t>
+      </w:r>
+    </w:p>
+    <w:p>
+      <w:pPr>
+        <w:pStyle w:val="Normal"/>
+        <w:spacing w:before="0" w:after="9"/>
+        <w:rPr/>
+      </w:pPr>
+      <w:r>
+        <w:rPr/>
+        <w:t>16. They prayed with one _ (a) voice (b) accord (c) heart</w:t>
+      </w:r>
+    </w:p>
+    <w:p>
+      <w:pPr>
+        <w:pStyle w:val="Normal"/>
+        <w:spacing w:before="0" w:after="9"/>
+        <w:rPr/>
+      </w:pPr>
+      <w:r>
+        <w:rPr/>
+        <w:t>17. Suddenly, there was a sound like a mighty _ from heaven (a) fire (b) wind (c) thunder</w:t>
+      </w:r>
+    </w:p>
+    <w:p>
+      <w:pPr>
+        <w:pStyle w:val="Normal"/>
+        <w:spacing w:before="0" w:after="9"/>
+        <w:rPr/>
+      </w:pPr>
+      <w:r>
+        <w:rPr/>
+        <w:t>18. The sound filled the _ where they were praying (a) city (b) room (c) temple</w:t>
+      </w:r>
+    </w:p>
+    <w:p>
+      <w:pPr>
+        <w:pStyle w:val="Normal"/>
+        <w:spacing w:before="0" w:after="9"/>
+        <w:rPr/>
+      </w:pPr>
+      <w:r>
+        <w:rPr/>
+        <w:t>19. There appeared cloven tongues of _ (a) water (b) light (c) fire</w:t>
+      </w:r>
+    </w:p>
+    <w:p>
+      <w:pPr>
+        <w:pStyle w:val="Normal"/>
+        <w:spacing w:before="0" w:after="9"/>
+        <w:rPr/>
+      </w:pPr>
+      <w:r>
+        <w:rPr/>
+        <w:t>20. The tongues of fire settled on _ of them (a) some (b) each (c) none</w:t>
+      </w:r>
+    </w:p>
+    <w:p>
+      <w:pPr>
+        <w:pStyle w:val="Normal"/>
+        <w:spacing w:before="0" w:after="9"/>
+        <w:rPr/>
+      </w:pPr>
+      <w:r>
+        <w:rPr/>
+        <w:t>21. They were all filled with the Holy _ (a) power (b) spirit (c) wisdom</w:t>
+      </w:r>
+    </w:p>
+    <w:p>
+      <w:pPr>
+        <w:pStyle w:val="Normal"/>
+        <w:spacing w:before="0" w:after="9"/>
+        <w:rPr/>
+      </w:pPr>
+      <w:r>
+        <w:rPr/>
+        <w:t>22. They began to speak in _ (a) whispers (b) tongues (c) riddles</w:t>
+      </w:r>
+    </w:p>
+    <w:p>
+      <w:pPr>
+        <w:pStyle w:val="Normal"/>
+        <w:spacing w:before="0" w:after="9"/>
+        <w:rPr/>
+      </w:pPr>
+      <w:r>
+        <w:rPr/>
+        <w:t>23. They spoke different _ as God gave them ability (a) languages (b) songs (c) prayers</w:t>
+      </w:r>
+    </w:p>
+    <w:p>
+      <w:pPr>
+        <w:pStyle w:val="Normal"/>
+        <w:spacing w:before="0" w:after="9"/>
+        <w:rPr/>
+      </w:pPr>
+      <w:r>
+        <w:rPr/>
+        <w:t>24. Three thousand Jews were converted through _ messages (a) Peter's (b) John's (c) Jesus'</w:t>
+      </w:r>
+    </w:p>
+    <w:p>
+      <w:pPr>
+        <w:pStyle w:val="Normal"/>
+        <w:spacing w:before="0" w:after="9"/>
+        <w:rPr/>
+      </w:pPr>
+      <w:r>
+        <w:rPr/>
+        <w:t>25. If 3000 Jews were converted and 1000 more were converted later, how many were converted in total? (a) 3000 (b) 1000 (c) 4000</w:t>
+      </w:r>
+    </w:p>
+    <w:p>
+      <w:pPr>
+        <w:pStyle w:val="Normal"/>
+        <w:spacing w:before="0" w:after="9"/>
+        <w:rPr/>
+      </w:pPr>
+      <w:r>
+        <w:rPr/>
+        <w:t>26. The day of Pentecost was significant because Jesus fulfilled His promise of sending a _ (a) friend (b) comforter (c) prophet</w:t>
+      </w:r>
+    </w:p>
+    <w:p>
+      <w:pPr>
+        <w:pStyle w:val="Normal"/>
+        <w:spacing w:before="0" w:after="9"/>
+        <w:rPr/>
+      </w:pPr>
+      <w:r>
+        <w:rPr/>
+        <w:t>27. The disciples received the Holy Spirit and started speaking in other _ (a) languages (b) tongues (c) dialects</w:t>
+      </w:r>
+    </w:p>
+    <w:p>
+      <w:pPr>
+        <w:pStyle w:val="Normal"/>
+        <w:spacing w:before="0" w:after="9"/>
+        <w:rPr/>
+      </w:pPr>
+      <w:r>
+        <w:rPr/>
+        <w:t>28. Jews from different parts of the world heard the disciples speaking their _ languages (a) native (b) different (c) new</w:t>
+      </w:r>
+    </w:p>
+    <w:p>
+      <w:pPr>
+        <w:pStyle w:val="Normal"/>
+        <w:spacing w:before="0" w:after="9"/>
+        <w:rPr/>
+      </w:pPr>
+      <w:r>
+        <w:rPr/>
+        <w:t>29. Some people thought the disciples were _ when they spoke in tongues (a) drunk (b) mad (c) singing</w:t>
+      </w:r>
+    </w:p>
+    <w:p>
+      <w:pPr>
+        <w:pStyle w:val="Normal"/>
+        <w:spacing w:before="0" w:after="9"/>
+        <w:rPr/>
+      </w:pPr>
+      <w:r>
+        <w:rPr/>
+        <w:t>30. _ preached about Jesus Christ (a) Peter (b) Philip (c) John</w:t>
+      </w:r>
+    </w:p>
+    <w:p>
+      <w:pPr>
+        <w:pStyle w:val="Normal"/>
+        <w:spacing w:before="0" w:after="9"/>
+        <w:rPr/>
+      </w:pPr>
+      <w:r>
+        <w:rPr/>
+        <w:t>31. The Holy Spirit guides our _ while spreading the good news (a) thoughts (b) utterances (c) actions</w:t>
+      </w:r>
+    </w:p>
+    <w:p>
+      <w:pPr>
+        <w:pStyle w:val="Normal"/>
+        <w:spacing w:before="0" w:after="9"/>
+        <w:rPr/>
+      </w:pPr>
+      <w:r>
+        <w:rPr/>
+        <w:t>32. Peter and John became _ when they spoke of God's word (a) shy (b) bold (c) quiet</w:t>
+      </w:r>
+    </w:p>
+    <w:p>
+      <w:pPr>
+        <w:pStyle w:val="Normal"/>
+        <w:spacing w:before="0" w:after="9"/>
+        <w:rPr/>
+      </w:pPr>
+      <w:r>
+        <w:rPr/>
+        <w:t>33. The Holy Spirit encourages us to keep the _ (a) rules (b) gospel (c) secrets</w:t>
+      </w:r>
+    </w:p>
+    <w:p>
+      <w:pPr>
+        <w:pStyle w:val="Normal"/>
+        <w:spacing w:before="0" w:after="9"/>
+        <w:rPr/>
+      </w:pPr>
+      <w:r>
+        <w:rPr/>
+        <w:t>34. Philip was courageous to preach the _ (a) law (b) gospel (c) stories</w:t>
+      </w:r>
+    </w:p>
+    <w:p>
+      <w:pPr>
+        <w:pStyle w:val="Normal"/>
+        <w:spacing w:before="0" w:after="9"/>
+        <w:rPr/>
+      </w:pPr>
+      <w:r>
+        <w:rPr/>
+        <w:t>35. The Holy Spirit spoke to Philip to go to the _ road (a) city (b) desert (c) mountain</w:t>
+      </w:r>
+    </w:p>
+    <w:p>
+      <w:pPr>
+        <w:pStyle w:val="Normal"/>
+        <w:spacing w:before="0" w:after="9"/>
+        <w:rPr/>
+      </w:pPr>
+      <w:r>
+        <w:rPr/>
+        <w:t>36. Philip met 1 Ethiopian officer. If he met 2 more officers later, how many officers did he meet in total? (a) 1 (b) 2 (c) 3</w:t>
+      </w:r>
+    </w:p>
+    <w:p>
+      <w:pPr>
+        <w:pStyle w:val="Normal"/>
+        <w:spacing w:before="0" w:after="9"/>
+        <w:rPr/>
+      </w:pPr>
+      <w:r>
+        <w:rPr/>
+        <w:t>37. The Ethiopian officer was in charge of the wealth of the Ethiopian _ (a) king (b) queen (c) prince</w:t>
+      </w:r>
+    </w:p>
+    <w:p>
+      <w:pPr>
+        <w:pStyle w:val="Normal"/>
+        <w:spacing w:before="0" w:after="9"/>
+        <w:rPr/>
+      </w:pPr>
+      <w:r>
+        <w:rPr/>
+        <w:t>38. The officer was returning from worship in _ (a) Bethlehem (b) Nazareth (c) Jerusalem</w:t>
+      </w:r>
+    </w:p>
+    <w:p>
+      <w:pPr>
+        <w:pStyle w:val="Normal"/>
+        <w:spacing w:before="0" w:after="9"/>
+        <w:rPr/>
+      </w:pPr>
+      <w:r>
+        <w:rPr/>
+        <w:t>39. Philip heard the man reading from the prophet _ (a) Jeremiah (b) Ezekiel (c) Isaiah</w:t>
+      </w:r>
+    </w:p>
+    <w:p>
+      <w:pPr>
+        <w:pStyle w:val="Normal"/>
+        <w:spacing w:before="0" w:after="9"/>
+        <w:rPr/>
+      </w:pPr>
+      <w:r>
+        <w:rPr/>
+        <w:t>40. The Ethiopian officer wanted to be _ immediately (a) taught (b) baptized (c) healed</w:t>
+      </w:r>
+    </w:p>
+    <w:p>
+      <w:pPr>
+        <w:pStyle w:val="Normal"/>
+        <w:spacing w:before="0" w:after="9"/>
+        <w:rPr/>
+      </w:pPr>
+      <w:r>
+        <w:rPr/>
+        <w:t>41. The Spirit of the Lord took _ away after the baptism (a) Philip (b) the officer (c) the chariot</w:t>
+      </w:r>
+    </w:p>
+    <w:p>
+      <w:pPr>
+        <w:pStyle w:val="Normal"/>
+        <w:spacing w:before="0" w:after="9"/>
+        <w:rPr/>
+      </w:pPr>
+      <w:r>
+        <w:rPr/>
+        <w:t>42. The Holy Spirit gives us _ as a child of God (a) fear (b) boldness (c) weakness</w:t>
+      </w:r>
+    </w:p>
+    <w:p>
+      <w:pPr>
+        <w:pStyle w:val="Normal"/>
+        <w:spacing w:before="0" w:after="9"/>
+        <w:rPr/>
+      </w:pPr>
+      <w:r>
+        <w:rPr/>
+        <w:t>43. The Holy Spirit always persuades us to preach the _ (a) news (b) gospel (c) truth</w:t>
+      </w:r>
+    </w:p>
+    <w:p>
+      <w:pPr>
+        <w:pStyle w:val="Normal"/>
+        <w:spacing w:before="0" w:after="9"/>
+        <w:rPr/>
+      </w:pPr>
+      <w:r>
+        <w:rPr/>
+        <w:t>44. Life is happy and pleased when _ are saved (a) animals (b) souls (c) money</w:t>
+      </w:r>
+    </w:p>
+    <w:p>
+      <w:pPr>
+        <w:pStyle w:val="Normal"/>
+        <w:spacing w:before="0" w:after="9"/>
+        <w:rPr/>
+      </w:pPr>
+      <w:r>
+        <w:rPr/>
+        <w:t>45. If the Holy Spirit gives 4 rewards and then 1 is forgotten, how many rewards are remembered? (a) 4 (b) 3 (c) 5</w:t>
+      </w:r>
+    </w:p>
+    <w:p>
+      <w:pPr>
+        <w:pStyle w:val="Normal"/>
+        <w:spacing w:before="0" w:after="9"/>
+        <w:rPr/>
+      </w:pPr>
+      <w:r>
+        <w:rPr/>
+        <w:t>46. If 6 roles of the Holy Spirit are mentioned and 1 is forgotten, how many roles are remembered? (a) 6 (b) 5 (c) 7</w:t>
+      </w:r>
+    </w:p>
+    <w:p>
+      <w:pPr>
+        <w:pStyle w:val="Normal"/>
+        <w:spacing w:before="0" w:after="9"/>
+        <w:rPr/>
+      </w:pPr>
+      <w:r>
+        <w:rPr/>
+        <w:t>47. The Holy Spirit gives _ and interpretation to His word (a) confusion (b) understanding (c) doubt</w:t>
+      </w:r>
+    </w:p>
+    <w:p>
+      <w:pPr>
+        <w:pStyle w:val="Normal"/>
+        <w:spacing w:before="0" w:after="9"/>
+        <w:rPr/>
+      </w:pPr>
+      <w:r>
+        <w:rPr/>
+        <w:t>48. Truth is consistent with the mind, will, and character of _ (a) man (b) God (c) angels</w:t>
+      </w:r>
+    </w:p>
+    <w:p>
+      <w:pPr>
+        <w:pStyle w:val="Normal"/>
+        <w:spacing w:before="0" w:after="9"/>
+        <w:rPr/>
+      </w:pPr>
+      <w:r>
+        <w:rPr/>
+        <w:t>49. The Holy Spirit is the spirit of _ (a) wisdom (b) truth (c) love</w:t>
+      </w:r>
+    </w:p>
+    <w:p>
+      <w:pPr>
+        <w:pStyle w:val="Normal"/>
+        <w:spacing w:before="0" w:after="9"/>
+        <w:rPr/>
+      </w:pPr>
+      <w:r>
+        <w:rPr/>
+        <w:t>50. Jesus said, "I am the way, the truth and the _" (a) light (b) path (c) life</w:t>
+      </w:r>
+    </w:p>
+    <w:p>
+      <w:pPr>
+        <w:pStyle w:val="Normal"/>
+        <w:spacing w:before="54" w:after="9"/>
+        <w:rPr>
+          <w:b/>
+          <w:bCs/>
+        </w:rPr>
+      </w:pPr>
+      <w:r>
+        <w:rPr>
+          <w:b/>
+          <w:bCs/>
+        </w:rPr>
+        <w:t>Section B</w:t>
+      </w:r>
+    </w:p>
+    <w:p>
+      <w:pPr>
+        <w:pStyle w:val="Normal"/>
+        <w:spacing w:before="0" w:after="9"/>
+        <w:rPr/>
+      </w:pPr>
+      <w:r>
+        <w:rPr/>
+        <w:t>Answer the following questions with a short, direct response</w:t>
+      </w:r>
+    </w:p>
+    <w:p>
+      <w:pPr>
+        <w:pStyle w:val="Normal"/>
+        <w:spacing w:before="0" w:after="9"/>
+        <w:rPr/>
+      </w:pPr>
+      <w:r>
+        <w:rPr/>
+        <w:t>1. What is the name of the festival observed fifty days after Passover?</w:t>
+      </w:r>
+    </w:p>
+    <w:p>
+      <w:pPr>
+        <w:pStyle w:val="Normal"/>
+        <w:spacing w:before="0" w:after="9"/>
+        <w:rPr/>
+      </w:pPr>
+      <w:r>
+        <w:rPr/>
+        <w:t>2. What sound filled the room where disciples prayed?</w:t>
+      </w:r>
+    </w:p>
+    <w:p>
+      <w:pPr>
+        <w:pStyle w:val="Normal"/>
+        <w:spacing w:before="0" w:after="9"/>
+        <w:rPr/>
+      </w:pPr>
+      <w:r>
+        <w:rPr/>
+        <w:t>3. What appeared on each disciple's head?</w:t>
+      </w:r>
+    </w:p>
+    <w:p>
+      <w:pPr>
+        <w:pStyle w:val="Normal"/>
+        <w:spacing w:before="0" w:after="9"/>
+        <w:rPr/>
+      </w:pPr>
+      <w:r>
+        <w:rPr/>
+        <w:t>4. Who preached the message that converted 3000 Jews?</w:t>
+      </w:r>
+    </w:p>
+    <w:p>
+      <w:pPr>
+        <w:pStyle w:val="Normal"/>
+        <w:spacing w:before="0" w:after="9"/>
+        <w:rPr/>
+      </w:pPr>
+      <w:r>
+        <w:rPr/>
+        <w:t>5. Who did Philip meet on the desert road?</w:t>
+      </w:r>
+    </w:p>
+    <w:p>
+      <w:pPr>
+        <w:pStyle w:val="Normal"/>
+        <w:spacing w:before="54" w:after="9"/>
+        <w:rPr>
+          <w:b/>
+          <w:bCs/>
+        </w:rPr>
+      </w:pPr>
+      <w:r>
+        <w:rPr>
+          <w:b/>
+          <w:bCs/>
+        </w:rPr>
+        <w:t>Section C</w:t>
+      </w:r>
+    </w:p>
+    <w:p>
+      <w:pPr>
+        <w:pStyle w:val="Normal"/>
+        <w:spacing w:before="0" w:after="9"/>
+        <w:rPr/>
+      </w:pPr>
+      <w:r>
+        <w:rPr/>
+        <w:t>Provide concise answers to the following theory questions</w:t>
+      </w:r>
+    </w:p>
+    <w:p>
+      <w:pPr>
+        <w:pStyle w:val="Normal"/>
+        <w:spacing w:before="0" w:after="9"/>
+        <w:rPr/>
+      </w:pPr>
+      <w:r>
+        <w:rPr/>
+        <w:t>1. What is the meaning of Pentecost?</w:t>
+      </w:r>
+    </w:p>
+    <w:p>
+      <w:pPr>
+        <w:pStyle w:val="Normal"/>
+        <w:spacing w:before="0" w:after="9"/>
+        <w:rPr/>
+      </w:pPr>
+      <w:r>
+        <w:rPr/>
+        <w:t>2. List two spiritual significances of the day of Pentecost.</w:t>
+      </w:r>
+    </w:p>
+    <w:p>
+      <w:pPr>
+        <w:pStyle w:val="Normal"/>
+        <w:spacing w:before="0" w:after="9"/>
+        <w:rPr/>
+      </w:pPr>
+      <w:r>
+        <w:rPr/>
+        <w:t>3. Describe two events that happened on the day of Pentecost.</w:t>
+      </w:r>
+    </w:p>
+    <w:p>
+      <w:pPr>
+        <w:pStyle w:val="Normal"/>
+        <w:spacing w:before="0" w:after="9"/>
+        <w:rPr/>
+      </w:pPr>
+      <w:r>
+        <w:rPr/>
+        <w:t>4. State two roles of the Holy Spirit in a believer's life.</w:t>
+      </w:r>
+    </w:p>
+    <w:p>
+      <w:pPr>
+        <w:pStyle w:val="Normal"/>
+        <w:spacing w:before="0" w:after="160"/>
+        <w:rPr/>
+      </w:pPr>
+      <w:r>
+        <w:rPr/>
+        <w:t>5. According to the text, what is truth?</w:t>
       </w:r>
     </w:p>
     <w:p>
@@ -817,7 +971,7 @@
         <w:pStyle w:val="Normal"/>
         <w:widowControl/>
         <w:suppressAutoHyphens w:val="true"/>
-        <w:overflowPunct w:val="false"/>
+        <w:overflowPunct w:val="true"/>
         <w:bidi w:val="0"/>
         <w:spacing w:lineRule="auto" w:line="360" w:before="0" w:after="160"/>
         <w:ind w:right="6"/>
@@ -910,7 +1064,7 @@
     <w:pPr>
       <w:widowControl/>
       <w:suppressAutoHyphens w:val="true"/>
-      <w:overflowPunct w:val="false"/>
+      <w:overflowPunct w:val="true"/>
       <w:bidi w:val="0"/>
       <w:spacing w:lineRule="auto" w:line="360" w:before="0" w:after="160"/>
       <w:ind w:right="6"/>
@@ -1134,7 +1288,7 @@
     <w:pPr>
       <w:widowControl/>
       <w:suppressAutoHyphens w:val="true"/>
-      <w:overflowPunct w:val="false"/>
+      <w:overflowPunct w:val="true"/>
       <w:bidi w:val="0"/>
       <w:spacing w:lineRule="auto" w:line="276" w:before="0" w:after="200"/>
       <w:jc w:val="left"/>
